--- a/Παραδοτέο 4/Project-description-v1.0.docx
+++ b/Παραδοτέο 4/Project-description-v1.0.docx
@@ -107,7 +107,6 @@
           <w:rFonts w:asciiTheme="minorHAnsi" w:hAnsiTheme="minorHAnsi" w:cstheme="minorHAnsi"/>
           <w:sz w:val="32"/>
           <w:szCs w:val="32"/>
-          <w:lang w:val="en-US"/>
         </w:rPr>
       </w:pPr>
       <w:r>
@@ -174,7 +173,6 @@
           <w:rFonts w:asciiTheme="minorHAnsi" w:hAnsiTheme="minorHAnsi" w:cstheme="minorHAnsi"/>
           <w:sz w:val="32"/>
           <w:szCs w:val="32"/>
-          <w:lang w:val="en-US"/>
         </w:rPr>
         <w:t>1.0</w:t>
       </w:r>
@@ -2578,14 +2576,12 @@
                       <w:r>
                         <w:t xml:space="preserve">: Αρχική Οθόνη όπου φαίνονται οι επιλογές των περιπτώσεων χρήστης </w:t>
                       </w:r>
-                      <w:proofErr w:type="spellStart"/>
                       <w:r>
                         <w:rPr>
                           <w:lang w:val="en-US"/>
                         </w:rPr>
                         <w:t>Vehivle</w:t>
                       </w:r>
-                      <w:proofErr w:type="spellEnd"/>
                       <w:r>
                         <w:t xml:space="preserve"> </w:t>
                       </w:r>
@@ -3627,15 +3623,7 @@
                         <w:t xml:space="preserve"> </w:t>
                       </w:r>
                       <w:r>
-                        <w:t xml:space="preserve">σε </w:t>
-                      </w:r>
-                      <w:proofErr w:type="spellStart"/>
-                      <w:r>
-                        <w:t>ψηφιακο</w:t>
-                      </w:r>
-                      <w:proofErr w:type="spellEnd"/>
-                      <w:r>
-                        <w:t xml:space="preserve"> πορτοφόλι </w:t>
+                        <w:t xml:space="preserve">σε ψηφιακο πορτοφόλι </w:t>
                       </w:r>
                       <w:r>
                         <w:rPr>
